--- a/Time Series Forecasting Report.docx
+++ b/Time Series Forecasting Report.docx
@@ -15556,6 +15556,315 @@
     </w:p>
     <w:p>
       <w:pPr>
+        <w:pStyle w:val="ListParagraph"/>
+        <w:numPr>
+          <w:ilvl w:val="0"/>
+          <w:numId w:val="12"/>
+        </w:numPr>
+        <w:rPr>
+          <w:lang w:eastAsia="en-IN"/>
+        </w:rPr>
+      </w:pPr>
+      <w:r>
+        <w:rPr>
+          <w:sz w:val="23"/>
+          <w:szCs w:val="23"/>
+        </w:rPr>
+        <w:t>We create a grid of all possible combinations of (p, d, q)</w:t>
+      </w:r>
+    </w:p>
+    <w:p>
+      <w:pPr>
+        <w:pStyle w:val="ListParagraph"/>
+        <w:numPr>
+          <w:ilvl w:val="0"/>
+          <w:numId w:val="12"/>
+        </w:numPr>
+        <w:rPr>
+          <w:lang w:eastAsia="en-IN"/>
+        </w:rPr>
+      </w:pPr>
+      <w:r>
+        <w:rPr>
+          <w:sz w:val="23"/>
+          <w:szCs w:val="23"/>
+        </w:rPr>
+        <w:t>Range of p = Range of q = 0 to 3, Constant d = 1</w:t>
+      </w:r>
+    </w:p>
+    <w:p>
+      <w:pPr>
+        <w:ind w:left="360"/>
+        <w:jc w:val="center"/>
+        <w:rPr>
+          <w:lang w:eastAsia="en-IN"/>
+        </w:rPr>
+      </w:pPr>
+      <w:r>
+        <w:rPr>
+          <w:noProof/>
+        </w:rPr>
+        <w:drawing>
+          <wp:inline distT="0" distB="0" distL="0" distR="0" wp14:anchorId="40BD8E0B" wp14:editId="42FF05F3">
+            <wp:extent cx="3114675" cy="1419225"/>
+            <wp:effectExtent l="0" t="0" r="9525" b="9525"/>
+            <wp:docPr id="1762486964" name="Picture 1762486964"/>
+            <wp:cNvGraphicFramePr>
+              <a:graphicFrameLocks xmlns:a="http://schemas.openxmlformats.org/drawingml/2006/main" noChangeAspect="1"/>
+            </wp:cNvGraphicFramePr>
+            <a:graphic xmlns:a="http://schemas.openxmlformats.org/drawingml/2006/main">
+              <a:graphicData uri="http://schemas.openxmlformats.org/drawingml/2006/picture">
+                <pic:pic xmlns:pic="http://schemas.openxmlformats.org/drawingml/2006/picture">
+                  <pic:nvPicPr>
+                    <pic:cNvPr id="1" name=""/>
+                    <pic:cNvPicPr/>
+                  </pic:nvPicPr>
+                  <pic:blipFill>
+                    <a:blip r:embed="rId51"/>
+                    <a:stretch>
+                      <a:fillRect/>
+                    </a:stretch>
+                  </pic:blipFill>
+                  <pic:spPr>
+                    <a:xfrm>
+                      <a:off x="0" y="0"/>
+                      <a:ext cx="3114675" cy="1419225"/>
+                    </a:xfrm>
+                    <a:prstGeom prst="rect">
+                      <a:avLst/>
+                    </a:prstGeom>
+                  </pic:spPr>
+                </pic:pic>
+              </a:graphicData>
+            </a:graphic>
+          </wp:inline>
+        </w:drawing>
+      </w:r>
+    </w:p>
+    <w:p>
+      <w:pPr>
+        <w:pStyle w:val="NormalWeb"/>
+        <w:shd w:val="clear" w:color="auto" w:fill="FFFFFF"/>
+        <w:spacing w:before="180" w:beforeAutospacing="0" w:after="180" w:afterAutospacing="0" w:line="276" w:lineRule="auto"/>
+        <w:rPr>
+          <w:rFonts w:asciiTheme="minorHAnsi" w:hAnsiTheme="minorHAnsi" w:cstheme="minorHAnsi"/>
+          <w:color w:val="000000"/>
+          <w:sz w:val="22"/>
+          <w:szCs w:val="22"/>
+        </w:rPr>
+      </w:pPr>
+      <w:r>
+        <w:rPr>
+          <w:rFonts w:asciiTheme="minorHAnsi" w:hAnsiTheme="minorHAnsi" w:cstheme="minorHAnsi"/>
+          <w:color w:val="000000"/>
+          <w:sz w:val="22"/>
+          <w:szCs w:val="22"/>
+        </w:rPr>
+        <w:t xml:space="preserve">                                          </w:t>
+      </w:r>
+      <w:r>
+        <w:rPr>
+          <w:rFonts w:asciiTheme="minorHAnsi" w:hAnsiTheme="minorHAnsi" w:cstheme="minorHAnsi"/>
+          <w:color w:val="000000"/>
+          <w:sz w:val="22"/>
+          <w:szCs w:val="22"/>
+        </w:rPr>
+        <w:t xml:space="preserve">Figure </w:t>
+      </w:r>
+      <w:r>
+        <w:rPr>
+          <w:rFonts w:asciiTheme="minorHAnsi" w:hAnsiTheme="minorHAnsi" w:cstheme="minorHAnsi"/>
+          <w:color w:val="000000"/>
+          <w:sz w:val="22"/>
+          <w:szCs w:val="22"/>
+        </w:rPr>
+        <w:t>3</w:t>
+      </w:r>
+      <w:r>
+        <w:rPr>
+          <w:rFonts w:asciiTheme="minorHAnsi" w:hAnsiTheme="minorHAnsi" w:cstheme="minorHAnsi"/>
+          <w:color w:val="000000"/>
+          <w:sz w:val="22"/>
+          <w:szCs w:val="22"/>
+        </w:rPr>
+        <w:t>8</w:t>
+      </w:r>
+      <w:r>
+        <w:rPr>
+          <w:rFonts w:asciiTheme="minorHAnsi" w:hAnsiTheme="minorHAnsi" w:cstheme="minorHAnsi"/>
+          <w:color w:val="000000"/>
+          <w:sz w:val="22"/>
+          <w:szCs w:val="22"/>
+        </w:rPr>
+        <w:t>:</w:t>
+      </w:r>
+      <w:r>
+        <w:rPr>
+          <w:rFonts w:asciiTheme="minorHAnsi" w:hAnsiTheme="minorHAnsi" w:cstheme="minorHAnsi"/>
+          <w:color w:val="000000"/>
+          <w:sz w:val="22"/>
+          <w:szCs w:val="22"/>
+        </w:rPr>
+        <w:t xml:space="preserve"> </w:t>
+      </w:r>
+      <w:r>
+        <w:rPr>
+          <w:rFonts w:asciiTheme="minorHAnsi" w:hAnsiTheme="minorHAnsi" w:cstheme="minorHAnsi"/>
+          <w:color w:val="000000"/>
+          <w:sz w:val="22"/>
+          <w:szCs w:val="22"/>
+        </w:rPr>
+        <w:t>Model Combinations</w:t>
+      </w:r>
+      <w:r>
+        <w:rPr>
+          <w:rFonts w:asciiTheme="minorHAnsi" w:hAnsiTheme="minorHAnsi" w:cstheme="minorHAnsi"/>
+          <w:color w:val="000000"/>
+          <w:sz w:val="22"/>
+          <w:szCs w:val="22"/>
+        </w:rPr>
+        <w:t xml:space="preserve"> of </w:t>
+      </w:r>
+      <w:r>
+        <w:rPr>
+          <w:rFonts w:asciiTheme="minorHAnsi" w:hAnsiTheme="minorHAnsi" w:cstheme="minorHAnsi"/>
+          <w:color w:val="000000"/>
+          <w:sz w:val="22"/>
+          <w:szCs w:val="22"/>
+        </w:rPr>
+        <w:t xml:space="preserve">Rose &amp; </w:t>
+      </w:r>
+      <w:r>
+        <w:rPr>
+          <w:rFonts w:asciiTheme="minorHAnsi" w:hAnsiTheme="minorHAnsi" w:cstheme="minorHAnsi"/>
+          <w:color w:val="000000"/>
+          <w:sz w:val="22"/>
+          <w:szCs w:val="22"/>
+        </w:rPr>
+        <w:t>Sparkling</w:t>
+      </w:r>
+      <w:r>
+        <w:rPr>
+          <w:rFonts w:asciiTheme="minorHAnsi" w:hAnsiTheme="minorHAnsi" w:cstheme="minorHAnsi"/>
+          <w:color w:val="000000"/>
+          <w:sz w:val="22"/>
+          <w:szCs w:val="22"/>
+        </w:rPr>
+        <w:t xml:space="preserve"> Wine</w:t>
+      </w:r>
+    </w:p>
+    <w:p>
+      <w:pPr>
+        <w:pStyle w:val="ListParagraph"/>
+        <w:numPr>
+          <w:ilvl w:val="0"/>
+          <w:numId w:val="13"/>
+        </w:numPr>
+        <w:jc w:val="both"/>
+        <w:rPr>
+          <w:lang w:eastAsia="en-IN"/>
+        </w:rPr>
+      </w:pPr>
+      <w:r>
+        <w:rPr>
+          <w:sz w:val="23"/>
+          <w:szCs w:val="23"/>
+        </w:rPr>
+        <w:t xml:space="preserve">We </w:t>
+      </w:r>
+      <w:r>
+        <w:rPr>
+          <w:rFonts w:ascii="AAAAA E+ Graphik" w:hAnsi="AAAAA E+ Graphik" w:cs="AAAAA E+ Graphik"/>
+          <w:sz w:val="23"/>
+          <w:szCs w:val="23"/>
+        </w:rPr>
+        <w:t>f</w:t>
+      </w:r>
+      <w:r>
+        <w:rPr>
+          <w:sz w:val="23"/>
+          <w:szCs w:val="23"/>
+        </w:rPr>
+        <w:t>it ARIMA models to each of these combinations for both datasets</w:t>
+      </w:r>
+    </w:p>
+    <w:p>
+      <w:pPr>
+        <w:pStyle w:val="ListParagraph"/>
+        <w:numPr>
+          <w:ilvl w:val="0"/>
+          <w:numId w:val="13"/>
+        </w:numPr>
+        <w:jc w:val="both"/>
+        <w:rPr>
+          <w:lang w:eastAsia="en-IN"/>
+        </w:rPr>
+      </w:pPr>
+      <w:r>
+        <w:rPr>
+          <w:sz w:val="23"/>
+          <w:szCs w:val="23"/>
+        </w:rPr>
+        <w:t xml:space="preserve">We choose the combination with the least Akaike Information Criteria (AIC) </w:t>
+      </w:r>
+    </w:p>
+    <w:p>
+      <w:pPr>
+        <w:pStyle w:val="ListParagraph"/>
+        <w:numPr>
+          <w:ilvl w:val="0"/>
+          <w:numId w:val="13"/>
+        </w:numPr>
+        <w:jc w:val="both"/>
+        <w:rPr>
+          <w:lang w:eastAsia="en-IN"/>
+        </w:rPr>
+      </w:pPr>
+      <w:r>
+        <w:rPr>
+          <w:sz w:val="23"/>
+          <w:szCs w:val="23"/>
+        </w:rPr>
+        <w:t xml:space="preserve">We </w:t>
+      </w:r>
+      <w:r>
+        <w:rPr>
+          <w:rFonts w:ascii="AAAAA E+ Graphik" w:hAnsi="AAAAA E+ Graphik" w:cs="AAAAA E+ Graphik"/>
+          <w:sz w:val="23"/>
+          <w:szCs w:val="23"/>
+        </w:rPr>
+        <w:t>f</w:t>
+      </w:r>
+      <w:r>
+        <w:rPr>
+          <w:sz w:val="23"/>
+          <w:szCs w:val="23"/>
+        </w:rPr>
+        <w:t>it ARIMA to this combination of (p, d, q) to the Train set and forecast on the Test set</w:t>
+      </w:r>
+    </w:p>
+    <w:p>
+      <w:pPr>
+        <w:pStyle w:val="ListParagraph"/>
+        <w:numPr>
+          <w:ilvl w:val="0"/>
+          <w:numId w:val="13"/>
+        </w:numPr>
+        <w:jc w:val="both"/>
+        <w:rPr>
+          <w:lang w:eastAsia="en-IN"/>
+        </w:rPr>
+      </w:pPr>
+      <w:r>
+        <w:rPr>
+          <w:sz w:val="23"/>
+          <w:szCs w:val="23"/>
+        </w:rPr>
+        <w:t>Finally, we check the accuracy of this model by checking RMSE of Test set</w:t>
+      </w:r>
+    </w:p>
+    <w:p>
+      <w:pPr>
         <w:shd w:val="clear" w:color="auto" w:fill="FFFFFF"/>
         <w:spacing w:after="0" w:line="480" w:lineRule="auto"/>
         <w:jc w:val="center"/>
@@ -15796,8 +16105,8 @@
       </w:pPr>
     </w:p>
     <w:sectPr>
-      <w:headerReference w:type="default" r:id="rId51"/>
-      <w:footerReference w:type="default" r:id="rId52"/>
+      <w:headerReference w:type="default" r:id="rId52"/>
+      <w:footerReference w:type="default" r:id="rId53"/>
       <w:pgSz w:w="11906" w:h="16838"/>
       <w:pgMar w:top="1440" w:right="1080" w:bottom="1702" w:left="1080" w:header="708" w:footer="708" w:gutter="0"/>
       <w:pgBorders w:offsetFrom="page">
@@ -16088,6 +16397,155 @@
     </w:lvl>
   </w:abstractNum>
   <w:abstractNum w:abstractNumId="1" w15:restartNumberingAfterBreak="0">
+    <w:nsid w:val="054A0F35"/>
+    <w:multiLevelType w:val="multilevel"/>
+    <w:tmpl w:val="8F9CD7EA"/>
+    <w:lvl w:ilvl="0">
+      <w:start w:val="1"/>
+      <w:numFmt w:val="bullet"/>
+      <w:lvlText w:val=""/>
+      <w:lvlJc w:val="left"/>
+      <w:pPr>
+        <w:tabs>
+          <w:tab w:val="num" w:pos="720"/>
+        </w:tabs>
+        <w:ind w:left="720" w:hanging="360"/>
+      </w:pPr>
+      <w:rPr>
+        <w:rFonts w:ascii="Symbol" w:hAnsi="Symbol" w:hint="default"/>
+        <w:sz w:val="20"/>
+      </w:rPr>
+    </w:lvl>
+    <w:lvl w:ilvl="1" w:tentative="1">
+      <w:start w:val="1"/>
+      <w:numFmt w:val="bullet"/>
+      <w:lvlText w:val=""/>
+      <w:lvlJc w:val="left"/>
+      <w:pPr>
+        <w:tabs>
+          <w:tab w:val="num" w:pos="1440"/>
+        </w:tabs>
+        <w:ind w:left="1440" w:hanging="360"/>
+      </w:pPr>
+      <w:rPr>
+        <w:rFonts w:ascii="Symbol" w:hAnsi="Symbol" w:hint="default"/>
+        <w:sz w:val="20"/>
+      </w:rPr>
+    </w:lvl>
+    <w:lvl w:ilvl="2" w:tentative="1">
+      <w:start w:val="1"/>
+      <w:numFmt w:val="bullet"/>
+      <w:lvlText w:val=""/>
+      <w:lvlJc w:val="left"/>
+      <w:pPr>
+        <w:tabs>
+          <w:tab w:val="num" w:pos="2160"/>
+        </w:tabs>
+        <w:ind w:left="2160" w:hanging="360"/>
+      </w:pPr>
+      <w:rPr>
+        <w:rFonts w:ascii="Symbol" w:hAnsi="Symbol" w:hint="default"/>
+        <w:sz w:val="20"/>
+      </w:rPr>
+    </w:lvl>
+    <w:lvl w:ilvl="3" w:tentative="1">
+      <w:start w:val="1"/>
+      <w:numFmt w:val="bullet"/>
+      <w:lvlText w:val=""/>
+      <w:lvlJc w:val="left"/>
+      <w:pPr>
+        <w:tabs>
+          <w:tab w:val="num" w:pos="2880"/>
+        </w:tabs>
+        <w:ind w:left="2880" w:hanging="360"/>
+      </w:pPr>
+      <w:rPr>
+        <w:rFonts w:ascii="Symbol" w:hAnsi="Symbol" w:hint="default"/>
+        <w:sz w:val="20"/>
+      </w:rPr>
+    </w:lvl>
+    <w:lvl w:ilvl="4" w:tentative="1">
+      <w:start w:val="1"/>
+      <w:numFmt w:val="bullet"/>
+      <w:lvlText w:val=""/>
+      <w:lvlJc w:val="left"/>
+      <w:pPr>
+        <w:tabs>
+          <w:tab w:val="num" w:pos="3600"/>
+        </w:tabs>
+        <w:ind w:left="3600" w:hanging="360"/>
+      </w:pPr>
+      <w:rPr>
+        <w:rFonts w:ascii="Symbol" w:hAnsi="Symbol" w:hint="default"/>
+        <w:sz w:val="20"/>
+      </w:rPr>
+    </w:lvl>
+    <w:lvl w:ilvl="5" w:tentative="1">
+      <w:start w:val="1"/>
+      <w:numFmt w:val="bullet"/>
+      <w:lvlText w:val=""/>
+      <w:lvlJc w:val="left"/>
+      <w:pPr>
+        <w:tabs>
+          <w:tab w:val="num" w:pos="4320"/>
+        </w:tabs>
+        <w:ind w:left="4320" w:hanging="360"/>
+      </w:pPr>
+      <w:rPr>
+        <w:rFonts w:ascii="Symbol" w:hAnsi="Symbol" w:hint="default"/>
+        <w:sz w:val="20"/>
+      </w:rPr>
+    </w:lvl>
+    <w:lvl w:ilvl="6" w:tentative="1">
+      <w:start w:val="1"/>
+      <w:numFmt w:val="bullet"/>
+      <w:lvlText w:val=""/>
+      <w:lvlJc w:val="left"/>
+      <w:pPr>
+        <w:tabs>
+          <w:tab w:val="num" w:pos="5040"/>
+        </w:tabs>
+        <w:ind w:left="5040" w:hanging="360"/>
+      </w:pPr>
+      <w:rPr>
+        <w:rFonts w:ascii="Symbol" w:hAnsi="Symbol" w:hint="default"/>
+        <w:sz w:val="20"/>
+      </w:rPr>
+    </w:lvl>
+    <w:lvl w:ilvl="7" w:tentative="1">
+      <w:start w:val="1"/>
+      <w:numFmt w:val="bullet"/>
+      <w:lvlText w:val=""/>
+      <w:lvlJc w:val="left"/>
+      <w:pPr>
+        <w:tabs>
+          <w:tab w:val="num" w:pos="5760"/>
+        </w:tabs>
+        <w:ind w:left="5760" w:hanging="360"/>
+      </w:pPr>
+      <w:rPr>
+        <w:rFonts w:ascii="Symbol" w:hAnsi="Symbol" w:hint="default"/>
+        <w:sz w:val="20"/>
+      </w:rPr>
+    </w:lvl>
+    <w:lvl w:ilvl="8" w:tentative="1">
+      <w:start w:val="1"/>
+      <w:numFmt w:val="bullet"/>
+      <w:lvlText w:val=""/>
+      <w:lvlJc w:val="left"/>
+      <w:pPr>
+        <w:tabs>
+          <w:tab w:val="num" w:pos="6480"/>
+        </w:tabs>
+        <w:ind w:left="6480" w:hanging="360"/>
+      </w:pPr>
+      <w:rPr>
+        <w:rFonts w:ascii="Symbol" w:hAnsi="Symbol" w:hint="default"/>
+        <w:sz w:val="20"/>
+      </w:rPr>
+    </w:lvl>
+  </w:abstractNum>
+  <w:abstractNum w:abstractNumId="2" w15:restartNumberingAfterBreak="0">
     <w:nsid w:val="10EA0649"/>
     <w:multiLevelType w:val="hybridMultilevel"/>
     <w:tmpl w:val="A74CA732"/>
@@ -16200,7 +16658,7 @@
       </w:rPr>
     </w:lvl>
   </w:abstractNum>
-  <w:abstractNum w:abstractNumId="2" w15:restartNumberingAfterBreak="0">
+  <w:abstractNum w:abstractNumId="3" w15:restartNumberingAfterBreak="0">
     <w:nsid w:val="1BCE5521"/>
     <w:multiLevelType w:val="multilevel"/>
     <w:tmpl w:val="A740E9FA"/>
@@ -16323,7 +16781,7 @@
       </w:rPr>
     </w:lvl>
   </w:abstractNum>
-  <w:abstractNum w:abstractNumId="3" w15:restartNumberingAfterBreak="0">
+  <w:abstractNum w:abstractNumId="4" w15:restartNumberingAfterBreak="0">
     <w:nsid w:val="41DD721A"/>
     <w:multiLevelType w:val="multilevel"/>
     <w:tmpl w:val="8F9CD7EA"/>
@@ -16472,7 +16930,7 @@
       </w:rPr>
     </w:lvl>
   </w:abstractNum>
-  <w:abstractNum w:abstractNumId="4" w15:restartNumberingAfterBreak="0">
+  <w:abstractNum w:abstractNumId="5" w15:restartNumberingAfterBreak="0">
     <w:nsid w:val="47427BCA"/>
     <w:multiLevelType w:val="hybridMultilevel"/>
     <w:tmpl w:val="E3E68E94"/>
@@ -16585,7 +17043,7 @@
       </w:rPr>
     </w:lvl>
   </w:abstractNum>
-  <w:abstractNum w:abstractNumId="5" w15:restartNumberingAfterBreak="0">
+  <w:abstractNum w:abstractNumId="6" w15:restartNumberingAfterBreak="0">
     <w:nsid w:val="568273E8"/>
     <w:multiLevelType w:val="hybridMultilevel"/>
     <w:tmpl w:val="C7883FB2"/>
@@ -16698,7 +17156,7 @@
       </w:rPr>
     </w:lvl>
   </w:abstractNum>
-  <w:abstractNum w:abstractNumId="6" w15:restartNumberingAfterBreak="0">
+  <w:abstractNum w:abstractNumId="7" w15:restartNumberingAfterBreak="0">
     <w:nsid w:val="62911A58"/>
     <w:multiLevelType w:val="multilevel"/>
     <w:tmpl w:val="8F9CD7EA"/>
@@ -16847,7 +17305,7 @@
       </w:rPr>
     </w:lvl>
   </w:abstractNum>
-  <w:abstractNum w:abstractNumId="7" w15:restartNumberingAfterBreak="0">
+  <w:abstractNum w:abstractNumId="8" w15:restartNumberingAfterBreak="0">
     <w:nsid w:val="68FC57AF"/>
     <w:multiLevelType w:val="hybridMultilevel"/>
     <w:tmpl w:val="24B23F24"/>
@@ -16960,7 +17418,156 @@
       </w:rPr>
     </w:lvl>
   </w:abstractNum>
-  <w:abstractNum w:abstractNumId="8" w15:restartNumberingAfterBreak="0">
+  <w:abstractNum w:abstractNumId="9" w15:restartNumberingAfterBreak="0">
+    <w:nsid w:val="6E8F44B6"/>
+    <w:multiLevelType w:val="multilevel"/>
+    <w:tmpl w:val="8F9CD7EA"/>
+    <w:lvl w:ilvl="0">
+      <w:start w:val="1"/>
+      <w:numFmt w:val="bullet"/>
+      <w:lvlText w:val=""/>
+      <w:lvlJc w:val="left"/>
+      <w:pPr>
+        <w:tabs>
+          <w:tab w:val="num" w:pos="720"/>
+        </w:tabs>
+        <w:ind w:left="720" w:hanging="360"/>
+      </w:pPr>
+      <w:rPr>
+        <w:rFonts w:ascii="Symbol" w:hAnsi="Symbol" w:hint="default"/>
+        <w:sz w:val="20"/>
+      </w:rPr>
+    </w:lvl>
+    <w:lvl w:ilvl="1" w:tentative="1">
+      <w:start w:val="1"/>
+      <w:numFmt w:val="bullet"/>
+      <w:lvlText w:val=""/>
+      <w:lvlJc w:val="left"/>
+      <w:pPr>
+        <w:tabs>
+          <w:tab w:val="num" w:pos="1440"/>
+        </w:tabs>
+        <w:ind w:left="1440" w:hanging="360"/>
+      </w:pPr>
+      <w:rPr>
+        <w:rFonts w:ascii="Symbol" w:hAnsi="Symbol" w:hint="default"/>
+        <w:sz w:val="20"/>
+      </w:rPr>
+    </w:lvl>
+    <w:lvl w:ilvl="2" w:tentative="1">
+      <w:start w:val="1"/>
+      <w:numFmt w:val="bullet"/>
+      <w:lvlText w:val=""/>
+      <w:lvlJc w:val="left"/>
+      <w:pPr>
+        <w:tabs>
+          <w:tab w:val="num" w:pos="2160"/>
+        </w:tabs>
+        <w:ind w:left="2160" w:hanging="360"/>
+      </w:pPr>
+      <w:rPr>
+        <w:rFonts w:ascii="Symbol" w:hAnsi="Symbol" w:hint="default"/>
+        <w:sz w:val="20"/>
+      </w:rPr>
+    </w:lvl>
+    <w:lvl w:ilvl="3" w:tentative="1">
+      <w:start w:val="1"/>
+      <w:numFmt w:val="bullet"/>
+      <w:lvlText w:val=""/>
+      <w:lvlJc w:val="left"/>
+      <w:pPr>
+        <w:tabs>
+          <w:tab w:val="num" w:pos="2880"/>
+        </w:tabs>
+        <w:ind w:left="2880" w:hanging="360"/>
+      </w:pPr>
+      <w:rPr>
+        <w:rFonts w:ascii="Symbol" w:hAnsi="Symbol" w:hint="default"/>
+        <w:sz w:val="20"/>
+      </w:rPr>
+    </w:lvl>
+    <w:lvl w:ilvl="4" w:tentative="1">
+      <w:start w:val="1"/>
+      <w:numFmt w:val="bullet"/>
+      <w:lvlText w:val=""/>
+      <w:lvlJc w:val="left"/>
+      <w:pPr>
+        <w:tabs>
+          <w:tab w:val="num" w:pos="3600"/>
+        </w:tabs>
+        <w:ind w:left="3600" w:hanging="360"/>
+      </w:pPr>
+      <w:rPr>
+        <w:rFonts w:ascii="Symbol" w:hAnsi="Symbol" w:hint="default"/>
+        <w:sz w:val="20"/>
+      </w:rPr>
+    </w:lvl>
+    <w:lvl w:ilvl="5" w:tentative="1">
+      <w:start w:val="1"/>
+      <w:numFmt w:val="bullet"/>
+      <w:lvlText w:val=""/>
+      <w:lvlJc w:val="left"/>
+      <w:pPr>
+        <w:tabs>
+          <w:tab w:val="num" w:pos="4320"/>
+        </w:tabs>
+        <w:ind w:left="4320" w:hanging="360"/>
+      </w:pPr>
+      <w:rPr>
+        <w:rFonts w:ascii="Symbol" w:hAnsi="Symbol" w:hint="default"/>
+        <w:sz w:val="20"/>
+      </w:rPr>
+    </w:lvl>
+    <w:lvl w:ilvl="6" w:tentative="1">
+      <w:start w:val="1"/>
+      <w:numFmt w:val="bullet"/>
+      <w:lvlText w:val=""/>
+      <w:lvlJc w:val="left"/>
+      <w:pPr>
+        <w:tabs>
+          <w:tab w:val="num" w:pos="5040"/>
+        </w:tabs>
+        <w:ind w:left="5040" w:hanging="360"/>
+      </w:pPr>
+      <w:rPr>
+        <w:rFonts w:ascii="Symbol" w:hAnsi="Symbol" w:hint="default"/>
+        <w:sz w:val="20"/>
+      </w:rPr>
+    </w:lvl>
+    <w:lvl w:ilvl="7" w:tentative="1">
+      <w:start w:val="1"/>
+      <w:numFmt w:val="bullet"/>
+      <w:lvlText w:val=""/>
+      <w:lvlJc w:val="left"/>
+      <w:pPr>
+        <w:tabs>
+          <w:tab w:val="num" w:pos="5760"/>
+        </w:tabs>
+        <w:ind w:left="5760" w:hanging="360"/>
+      </w:pPr>
+      <w:rPr>
+        <w:rFonts w:ascii="Symbol" w:hAnsi="Symbol" w:hint="default"/>
+        <w:sz w:val="20"/>
+      </w:rPr>
+    </w:lvl>
+    <w:lvl w:ilvl="8" w:tentative="1">
+      <w:start w:val="1"/>
+      <w:numFmt w:val="bullet"/>
+      <w:lvlText w:val=""/>
+      <w:lvlJc w:val="left"/>
+      <w:pPr>
+        <w:tabs>
+          <w:tab w:val="num" w:pos="6480"/>
+        </w:tabs>
+        <w:ind w:left="6480" w:hanging="360"/>
+      </w:pPr>
+      <w:rPr>
+        <w:rFonts w:ascii="Symbol" w:hAnsi="Symbol" w:hint="default"/>
+        <w:sz w:val="20"/>
+      </w:rPr>
+    </w:lvl>
+  </w:abstractNum>
+  <w:abstractNum w:abstractNumId="10" w15:restartNumberingAfterBreak="0">
     <w:nsid w:val="7A1B31BD"/>
     <w:multiLevelType w:val="hybridMultilevel"/>
     <w:tmpl w:val="30C4438C"/>
@@ -17073,7 +17680,7 @@
       </w:rPr>
     </w:lvl>
   </w:abstractNum>
-  <w:abstractNum w:abstractNumId="9" w15:restartNumberingAfterBreak="0">
+  <w:abstractNum w:abstractNumId="11" w15:restartNumberingAfterBreak="0">
     <w:nsid w:val="7B1D5F5E"/>
     <w:multiLevelType w:val="hybridMultilevel"/>
     <w:tmpl w:val="9468FF22"/>
@@ -17186,7 +17793,7 @@
       </w:rPr>
     </w:lvl>
   </w:abstractNum>
-  <w:abstractNum w:abstractNumId="10" w15:restartNumberingAfterBreak="0">
+  <w:abstractNum w:abstractNumId="12" w15:restartNumberingAfterBreak="0">
     <w:nsid w:val="7C785947"/>
     <w:multiLevelType w:val="hybridMultilevel"/>
     <w:tmpl w:val="8F92574A"/>
@@ -17300,39 +17907,45 @@
     </w:lvl>
   </w:abstractNum>
   <w:num w:numId="1">
-    <w:abstractNumId w:val="2"/>
+    <w:abstractNumId w:val="3"/>
   </w:num>
   <w:num w:numId="2">
-    <w:abstractNumId w:val="4"/>
+    <w:abstractNumId w:val="5"/>
   </w:num>
   <w:num w:numId="3">
     <w:abstractNumId w:val="0"/>
   </w:num>
   <w:num w:numId="4">
+    <w:abstractNumId w:val="12"/>
+  </w:num>
+  <w:num w:numId="5">
+    <w:abstractNumId w:val="11"/>
+  </w:num>
+  <w:num w:numId="6">
+    <w:abstractNumId w:val="2"/>
+  </w:num>
+  <w:num w:numId="7">
+    <w:abstractNumId w:val="6"/>
+  </w:num>
+  <w:num w:numId="8">
     <w:abstractNumId w:val="10"/>
   </w:num>
-  <w:num w:numId="5">
+  <w:num w:numId="9">
+    <w:abstractNumId w:val="8"/>
+  </w:num>
+  <w:num w:numId="10">
+    <w:abstractNumId w:val="7"/>
+  </w:num>
+  <w:num w:numId="11">
+    <w:abstractNumId w:val="4"/>
+  </w:num>
+  <w:num w:numId="12">
     <w:abstractNumId w:val="9"/>
   </w:num>
-  <w:num w:numId="6">
+  <w:num w:numId="13">
     <w:abstractNumId w:val="1"/>
   </w:num>
-  <w:num w:numId="7">
-    <w:abstractNumId w:val="5"/>
-  </w:num>
-  <w:num w:numId="8">
-    <w:abstractNumId w:val="8"/>
-  </w:num>
-  <w:num w:numId="9">
-    <w:abstractNumId w:val="7"/>
-  </w:num>
-  <w:num w:numId="10">
-    <w:abstractNumId w:val="6"/>
-  </w:num>
-  <w:num w:numId="11">
-    <w:abstractNumId w:val="3"/>
-  </w:num>
-  <w:numIdMacAtCleanup w:val="11"/>
+  <w:numIdMacAtCleanup w:val="13"/>
 </w:numbering>
 </file>
 
